--- a/BLK_Analysis_20241210.docx
+++ b/BLK_Analysis_20241210.docx
@@ -7,7 +7,7 @@
         <w:autoSpaceDN w:val="0"/>
         <w:autoSpaceDE w:val="0"/>
         <w:widowControl/>
-        <w:spacing w:line="220" w:lineRule="exact" w:before="0" w:after="44"/>
+        <w:spacing w:line="214" w:lineRule="exact" w:before="0" w:after="0"/>
         <w:ind w:left="0" w:right="0"/>
       </w:pPr>
     </w:p>
@@ -15,7 +15,7 @@
       <w:pPr>
         <w:sectPr>
           <w:pgSz w:w="12240" w:h="15840"/>
-          <w:pgMar w:top="262" w:right="724" w:bottom="456" w:left="500" w:header="720" w:footer="720" w:gutter="0"/>
+          <w:pgMar w:top="212" w:right="588" w:bottom="726" w:left="400" w:header="720" w:footer="720" w:gutter="0"/>
           <w:cols w:space="720"/>
           <w:docGrid w:linePitch="360"/>
         </w:sectPr>
@@ -315,7 +315,7 @@
           <w:color w:val="000000"/>
           <w:sz w:val="18"/>
         </w:rPr>
-        <w:t xml:space="preserve"> (Peer avg: 0.07)</w:t>
+        <w:t xml:space="preserve"> (Peer avg: 0.06)</w:t>
       </w:r>
       <w:r>
         <w:br/>
@@ -356,10 +356,10 @@
         <w:sectPr>
           <w:type w:val="continuous"/>
           <w:pgSz w:w="12240" w:h="15840"/>
-          <w:pgMar w:top="262" w:right="724" w:bottom="456" w:left="500" w:header="720" w:footer="720" w:gutter="0"/>
+          <w:pgMar w:top="212" w:right="588" w:bottom="726" w:left="400" w:header="720" w:footer="720" w:gutter="0"/>
           <w:cols w:num="2" w:equalWidth="0">
-            <w:col w:w="5684" w:space="0"/>
-            <w:col w:w="5331" w:space="0"/>
+            <w:col w:w="5742" w:space="0"/>
+            <w:col w:w="5510" w:space="0"/>
           </w:cols>
           <w:docGrid w:linePitch="360"/>
         </w:sectPr>
@@ -371,13 +371,13 @@
         <w:autoSpaceDE w:val="0"/>
         <w:widowControl/>
         <w:spacing w:line="240" w:lineRule="auto" w:before="0" w:after="0"/>
-        <w:ind w:left="252" w:right="0" w:firstLine="0"/>
+        <w:ind w:left="342" w:right="0" w:firstLine="0"/>
         <w:jc w:val="left"/>
       </w:pPr>
       <w:r>
         <w:drawing>
           <wp:inline xmlns:a="http://schemas.openxmlformats.org/drawingml/2006/main" xmlns:pic="http://schemas.openxmlformats.org/drawingml/2006/picture">
-            <wp:extent cx="3200399" cy="2103120"/>
+            <wp:extent cx="3200400" cy="2103120"/>
             <wp:docPr id="1" name="Picture 1"/>
             <wp:cNvGraphicFramePr>
               <a:graphicFrameLocks noChangeAspect="1"/>
@@ -398,7 +398,7 @@
                   <pic:spPr>
                     <a:xfrm>
                       <a:off x="0" y="0"/>
-                      <a:ext cx="3200399" cy="2103120"/>
+                      <a:ext cx="3200400" cy="2103120"/>
                     </a:xfrm>
                     <a:prstGeom prst="rect"/>
                   </pic:spPr>
@@ -415,7 +415,7 @@
         <w:autoSpaceDE w:val="0"/>
         <w:widowControl/>
         <w:spacing w:line="276" w:lineRule="exact" w:before="466" w:after="48"/>
-        <w:ind w:left="186" w:right="0" w:firstLine="0"/>
+        <w:ind w:left="228" w:right="0" w:firstLine="0"/>
         <w:jc w:val="left"/>
       </w:pPr>
       <w:r>
@@ -434,15 +434,15 @@
         <w:tblW w:type="auto" w:w="0"/>
         <w:tblLayout w:type="fixed"/>
         <w:tblLook w:firstColumn="1" w:firstRow="1" w:lastColumn="0" w:lastRow="0" w:noHBand="0" w:noVBand="1" w:val="04A0"/>
-        <w:tblInd w:w="186.00000000000023" w:type="dxa"/>
+        <w:tblInd w:w="227.99999999999955" w:type="dxa"/>
       </w:tblPr>
       <w:tblGrid>
-        <w:gridCol w:w="1836"/>
-        <w:gridCol w:w="1836"/>
-        <w:gridCol w:w="1836"/>
-        <w:gridCol w:w="1836"/>
-        <w:gridCol w:w="1836"/>
-        <w:gridCol w:w="1836"/>
+        <w:gridCol w:w="1875"/>
+        <w:gridCol w:w="1875"/>
+        <w:gridCol w:w="1875"/>
+        <w:gridCol w:w="1875"/>
+        <w:gridCol w:w="1875"/>
+        <w:gridCol w:w="1875"/>
       </w:tblGrid>
       <w:tr>
         <w:trPr>
@@ -1564,10 +1564,10 @@
         <w:sectPr>
           <w:type w:val="nextColumn"/>
           <w:pgSz w:w="12240" w:h="15840"/>
-          <w:pgMar w:top="262" w:right="724" w:bottom="456" w:left="500" w:header="720" w:footer="720" w:gutter="0"/>
+          <w:pgMar w:top="212" w:right="588" w:bottom="726" w:left="400" w:header="720" w:footer="720" w:gutter="0"/>
           <w:cols w:num="2" w:equalWidth="0">
-            <w:col w:w="5684" w:space="0"/>
-            <w:col w:w="5331" w:space="0"/>
+            <w:col w:w="5742" w:space="0"/>
+            <w:col w:w="5510" w:space="0"/>
           </w:cols>
           <w:docGrid w:linePitch="360"/>
         </w:sectPr>
@@ -1577,7 +1577,7 @@
       <w:pPr>
         <w:autoSpaceDN w:val="0"/>
         <w:tabs>
-          <w:tab w:pos="5870" w:val="left"/>
+          <w:tab w:pos="5970" w:val="left"/>
         </w:tabs>
         <w:autoSpaceDE w:val="0"/>
         <w:widowControl/>
@@ -1614,7 +1614,7 @@
         <w:sectPr>
           <w:type w:val="continuous"/>
           <w:pgSz w:w="12240" w:h="15840"/>
-          <w:pgMar w:top="262" w:right="724" w:bottom="456" w:left="500" w:header="720" w:footer="720" w:gutter="0"/>
+          <w:pgMar w:top="212" w:right="588" w:bottom="726" w:left="400" w:header="720" w:footer="720" w:gutter="0"/>
           <w:cols/>
           <w:docGrid w:linePitch="360"/>
         </w:sectPr>
@@ -1625,58 +1625,8 @@
         <w:autoSpaceDN w:val="0"/>
         <w:autoSpaceDE w:val="0"/>
         <w:widowControl/>
-        <w:spacing w:line="220" w:lineRule="exact" w:before="30" w:after="0"/>
+        <w:spacing w:line="220" w:lineRule="exact" w:before="28" w:after="0"/>
         <w:ind w:left="40" w:right="288" w:firstLine="0"/>
-        <w:jc w:val="left"/>
-      </w:pPr>
-      <w:r>
-        <w:rPr>
-          <w:rFonts w:ascii="Helvetica" w:hAnsi="Helvetica" w:eastAsia="Helvetica"/>
-          <w:b/>
-          <w:i w:val="0"/>
-          <w:color w:val="000000"/>
-          <w:sz w:val="18"/>
-        </w:rPr>
-        <w:t>- Strong Market Position</w:t>
-      </w:r>
-      <w:r>
-        <w:rPr>
-          <w:rFonts w:ascii="Helvetica" w:hAnsi="Helvetica" w:eastAsia="Helvetica"/>
-          <w:b w:val="0"/>
-          <w:i w:val="0"/>
-          <w:color w:val="000000"/>
-          <w:sz w:val="18"/>
-        </w:rPr>
-        <w:t xml:space="preserve">: BLK (BlackRock) is the world's largest </w:t>
-      </w:r>
-      <w:r>
-        <w:rPr>
-          <w:rFonts w:ascii="Helvetica" w:hAnsi="Helvetica" w:eastAsia="Helvetica"/>
-          <w:b w:val="0"/>
-          <w:i w:val="0"/>
-          <w:color w:val="000000"/>
-          <w:sz w:val="18"/>
-        </w:rPr>
-        <w:t xml:space="preserve">asset manager, providing it with significant influence and stability in </w:t>
-      </w:r>
-      <w:r>
-        <w:rPr>
-          <w:rFonts w:ascii="Helvetica" w:hAnsi="Helvetica" w:eastAsia="Helvetica"/>
-          <w:b w:val="0"/>
-          <w:i w:val="0"/>
-          <w:color w:val="000000"/>
-          <w:sz w:val="18"/>
-        </w:rPr>
-        <w:t>the financial markets.</w:t>
-      </w:r>
-    </w:p>
-    <w:p>
-      <w:pPr>
-        <w:autoSpaceDN w:val="0"/>
-        <w:autoSpaceDE w:val="0"/>
-        <w:widowControl/>
-        <w:spacing w:line="220" w:lineRule="exact" w:before="160" w:after="0"/>
-        <w:ind w:left="40" w:right="432" w:firstLine="0"/>
         <w:jc w:val="left"/>
       </w:pPr>
       <w:r>
@@ -1687,7 +1637,7 @@
           <w:color w:val="000000"/>
           <w:sz w:val="18"/>
         </w:rPr>
-        <w:t xml:space="preserve">- Diversified Product Offerings: BlackRock offers a wide range of </w:t>
+        <w:t xml:space="preserve">- Strong global presence: BlackRock operates in over 30 countries, </w:t>
       </w:r>
       <w:r>
         <w:rPr>
@@ -1697,17 +1647,7 @@
           <w:color w:val="000000"/>
           <w:sz w:val="18"/>
         </w:rPr>
-        <w:t xml:space="preserve">investment products across asset classes, appealing to a broad </w:t>
-      </w:r>
-      <w:r>
-        <w:rPr>
-          <w:rFonts w:ascii="Helvetica" w:hAnsi="Helvetica" w:eastAsia="Helvetica"/>
-          <w:b w:val="0"/>
-          <w:i w:val="0"/>
-          <w:color w:val="000000"/>
-          <w:sz w:val="18"/>
-        </w:rPr>
-        <w:t>spectrum of clients and reducing risk.</w:t>
+        <w:t>allowing it to leverage diverse markets and client bases.</w:t>
       </w:r>
     </w:p>
     <w:p>
@@ -1727,7 +1667,10 @@
           <w:color w:val="000000"/>
           <w:sz w:val="18"/>
         </w:rPr>
-        <w:t xml:space="preserve">- Innovative Technology: The company invests heavily in technology </w:t>
+        <w:t xml:space="preserve">- Extensive product range: Offers a broad array of investment </w:t>
+      </w:r>
+      <w:r>
+        <w:br/>
       </w:r>
       <w:r>
         <w:rPr>
@@ -1737,7 +1680,7 @@
           <w:color w:val="000000"/>
           <w:sz w:val="18"/>
         </w:rPr>
-        <w:t xml:space="preserve">and data-driven solutions like Aladdin, enhancing its operational </w:t>
+        <w:t xml:space="preserve">products and services, catering to varied client needs and investment </w:t>
       </w:r>
       <w:r>
         <w:rPr>
@@ -1747,7 +1690,47 @@
           <w:color w:val="000000"/>
           <w:sz w:val="18"/>
         </w:rPr>
-        <w:t>efficiency and client service.</w:t>
+        <w:t>goals.</w:t>
+      </w:r>
+    </w:p>
+    <w:p>
+      <w:pPr>
+        <w:autoSpaceDN w:val="0"/>
+        <w:autoSpaceDE w:val="0"/>
+        <w:widowControl/>
+        <w:spacing w:line="220" w:lineRule="exact" w:before="160" w:after="0"/>
+        <w:ind w:left="40" w:right="576" w:firstLine="0"/>
+        <w:jc w:val="left"/>
+      </w:pPr>
+      <w:r>
+        <w:rPr>
+          <w:rFonts w:ascii="Helvetica" w:hAnsi="Helvetica" w:eastAsia="Helvetica"/>
+          <w:b w:val="0"/>
+          <w:i w:val="0"/>
+          <w:color w:val="000000"/>
+          <w:sz w:val="18"/>
+        </w:rPr>
+        <w:t xml:space="preserve">- Technological innovation: Continually invests in Aladdin, its </w:t>
+      </w:r>
+      <w:r>
+        <w:rPr>
+          <w:rFonts w:ascii="Helvetica" w:hAnsi="Helvetica" w:eastAsia="Helvetica"/>
+          <w:b w:val="0"/>
+          <w:i w:val="0"/>
+          <w:color w:val="000000"/>
+          <w:sz w:val="18"/>
+        </w:rPr>
+        <w:t xml:space="preserve">advanced risk management and portfolio management platform, </w:t>
+      </w:r>
+      <w:r>
+        <w:rPr>
+          <w:rFonts w:ascii="Helvetica" w:hAnsi="Helvetica" w:eastAsia="Helvetica"/>
+          <w:b w:val="0"/>
+          <w:i w:val="0"/>
+          <w:color w:val="000000"/>
+          <w:sz w:val="18"/>
+        </w:rPr>
+        <w:t>enhancing operational efficiency and client satisfaction.</w:t>
       </w:r>
     </w:p>
     <w:p>
@@ -1775,10 +1758,10 @@
         <w:sectPr>
           <w:type w:val="continuous"/>
           <w:pgSz w:w="12240" w:h="15840"/>
-          <w:pgMar w:top="262" w:right="724" w:bottom="456" w:left="500" w:header="720" w:footer="720" w:gutter="0"/>
+          <w:pgMar w:top="212" w:right="588" w:bottom="726" w:left="400" w:header="720" w:footer="720" w:gutter="0"/>
           <w:cols w:num="2" w:equalWidth="0">
-            <w:col w:w="5672" w:space="0"/>
-            <w:col w:w="5343" w:space="0"/>
+            <w:col w:w="5762" w:space="0"/>
+            <w:col w:w="5490" w:space="0"/>
           </w:cols>
           <w:docGrid w:linePitch="360"/>
         </w:sectPr>
@@ -1790,7 +1773,7 @@
         <w:autoSpaceDE w:val="0"/>
         <w:widowControl/>
         <w:spacing w:line="220" w:lineRule="exact" w:before="28" w:after="0"/>
-        <w:ind w:left="198" w:right="432" w:firstLine="0"/>
+        <w:ind w:left="208" w:right="0" w:firstLine="0"/>
         <w:jc w:val="left"/>
       </w:pPr>
       <w:r>
@@ -1801,7 +1784,7 @@
           <w:color w:val="000000"/>
           <w:sz w:val="18"/>
         </w:rPr>
-        <w:t xml:space="preserve">- Strategic Acquisitions: BlackRock continues to expand its </w:t>
+        <w:t xml:space="preserve">- Strategic acquisitions: Enhances product offerings and expands </w:t>
       </w:r>
       <w:r>
         <w:rPr>
@@ -1811,20 +1794,7 @@
           <w:color w:val="000000"/>
           <w:sz w:val="18"/>
         </w:rPr>
-        <w:t xml:space="preserve">product offerings and market reach through targeted </w:t>
-      </w:r>
-      <w:r>
-        <w:br/>
-      </w:r>
-      <w:r>
-        <w:rPr>
-          <w:rFonts w:ascii="Helvetica" w:hAnsi="Helvetica" w:eastAsia="Helvetica"/>
-          <w:b w:val="0"/>
-          <w:i w:val="0"/>
-          <w:color w:val="000000"/>
-          <w:sz w:val="18"/>
-        </w:rPr>
-        <w:t>acquisitions, which drive growth and diversification.</w:t>
+        <w:t>market presence.</w:t>
       </w:r>
     </w:p>
     <w:p>
@@ -1833,7 +1803,7 @@
         <w:autoSpaceDE w:val="0"/>
         <w:widowControl/>
         <w:spacing w:line="220" w:lineRule="exact" w:before="160" w:after="0"/>
-        <w:ind w:left="198" w:right="0" w:firstLine="0"/>
+        <w:ind w:left="208" w:right="288" w:firstLine="0"/>
         <w:jc w:val="left"/>
       </w:pPr>
       <w:r>
@@ -1844,7 +1814,7 @@
           <w:color w:val="000000"/>
           <w:sz w:val="18"/>
         </w:rPr>
-        <w:t xml:space="preserve">- ETF Expansion: The company's leadership in exchange-traded </w:t>
+        <w:t xml:space="preserve">- Investment in technology: Drives innovation and operational </w:t>
       </w:r>
       <w:r>
         <w:rPr>
@@ -1854,17 +1824,7 @@
           <w:color w:val="000000"/>
           <w:sz w:val="18"/>
         </w:rPr>
-        <w:t xml:space="preserve">funds, particularly under the iShares brand, strengthens its </w:t>
-      </w:r>
-      <w:r>
-        <w:rPr>
-          <w:rFonts w:ascii="Helvetica" w:hAnsi="Helvetica" w:eastAsia="Helvetica"/>
-          <w:b w:val="0"/>
-          <w:i w:val="0"/>
-          <w:color w:val="000000"/>
-          <w:sz w:val="18"/>
-        </w:rPr>
-        <w:t>position in the investment management industry.</w:t>
+        <w:t>efficiency.</w:t>
       </w:r>
     </w:p>
     <w:p>
@@ -1873,7 +1833,7 @@
         <w:autoSpaceDE w:val="0"/>
         <w:widowControl/>
         <w:spacing w:line="220" w:lineRule="exact" w:before="160" w:after="0"/>
-        <w:ind w:left="198" w:right="144" w:firstLine="0"/>
+        <w:ind w:left="208" w:right="288" w:firstLine="0"/>
         <w:jc w:val="left"/>
       </w:pPr>
       <w:r>
@@ -1884,7 +1844,7 @@
           <w:color w:val="000000"/>
           <w:sz w:val="18"/>
         </w:rPr>
-        <w:t xml:space="preserve">- Sustainable Investing: Increasing focus on environmental, </w:t>
+        <w:t xml:space="preserve">- Global expansion: Increases access to diverse markets and </w:t>
       </w:r>
       <w:r>
         <w:rPr>
@@ -1894,17 +1854,7 @@
           <w:color w:val="000000"/>
           <w:sz w:val="18"/>
         </w:rPr>
-        <w:t xml:space="preserve">social, and governance (ESG) offerings attracts new investors </w:t>
-      </w:r>
-      <w:r>
-        <w:rPr>
-          <w:rFonts w:ascii="Helvetica" w:hAnsi="Helvetica" w:eastAsia="Helvetica"/>
-          <w:b w:val="0"/>
-          <w:i w:val="0"/>
-          <w:color w:val="000000"/>
-          <w:sz w:val="18"/>
-        </w:rPr>
-        <w:t>and aligns with global trends toward sustainable finance.</w:t>
+        <w:t>broadens revenue streams.</w:t>
       </w:r>
     </w:p>
     <w:p>
@@ -1912,8 +1862,8 @@
         <w:autoSpaceDN w:val="0"/>
         <w:autoSpaceDE w:val="0"/>
         <w:widowControl/>
-        <w:spacing w:line="276" w:lineRule="exact" w:before="372" w:after="124"/>
-        <w:ind w:left="198" w:right="0" w:firstLine="0"/>
+        <w:spacing w:line="276" w:lineRule="exact" w:before="812" w:after="124"/>
+        <w:ind w:left="208" w:right="0" w:firstLine="0"/>
         <w:jc w:val="left"/>
       </w:pPr>
       <w:r>
@@ -1932,10 +1882,10 @@
         <w:sectPr>
           <w:type w:val="nextColumn"/>
           <w:pgSz w:w="12240" w:h="15840"/>
-          <w:pgMar w:top="262" w:right="724" w:bottom="456" w:left="500" w:header="720" w:footer="720" w:gutter="0"/>
+          <w:pgMar w:top="212" w:right="588" w:bottom="726" w:left="400" w:header="720" w:footer="720" w:gutter="0"/>
           <w:cols w:num="2" w:equalWidth="0">
-            <w:col w:w="5672" w:space="0"/>
-            <w:col w:w="5343" w:space="0"/>
+            <w:col w:w="5762" w:space="0"/>
+            <w:col w:w="5490" w:space="0"/>
           </w:cols>
           <w:docGrid w:linePitch="360"/>
         </w:sectPr>
@@ -1949,9 +1899,9 @@
         <w:tblInd w:w="40.0" w:type="dxa"/>
       </w:tblPr>
       <w:tblGrid>
-        <w:gridCol w:w="3672"/>
-        <w:gridCol w:w="3672"/>
-        <w:gridCol w:w="3672"/>
+        <w:gridCol w:w="3751"/>
+        <w:gridCol w:w="3751"/>
+        <w:gridCol w:w="3751"/>
       </w:tblGrid>
       <w:tr>
         <w:trPr>
@@ -1959,7 +1909,7 @@
         </w:trPr>
         <w:tc>
           <w:tcPr>
-            <w:tcW w:type="dxa" w:w="2680"/>
+            <w:tcW w:type="dxa" w:w="2720"/>
             <w:tcBorders/>
             <w:tcMar>
               <w:start w:w="0" w:type="dxa"/>
@@ -1989,7 +1939,7 @@
         </w:tc>
         <w:tc>
           <w:tcPr>
-            <w:tcW w:type="dxa" w:w="2780"/>
+            <w:tcW w:type="dxa" w:w="2960"/>
             <w:tcBorders/>
             <w:tcMar>
               <w:start w:w="0" w:type="dxa"/>
@@ -2002,7 +1952,7 @@
               <w:autoSpaceDE w:val="0"/>
               <w:widowControl/>
               <w:spacing w:line="248" w:lineRule="exact" w:before="42" w:after="0"/>
-              <w:ind w:left="364" w:right="0" w:firstLine="0"/>
+              <w:ind w:left="376" w:right="0" w:firstLine="0"/>
               <w:jc w:val="left"/>
             </w:pPr>
             <w:r>
@@ -2019,7 +1969,7 @@
         </w:tc>
         <w:tc>
           <w:tcPr>
-            <w:tcW w:type="dxa" w:w="5460"/>
+            <w:tcW w:type="dxa" w:w="5520"/>
             <w:vMerge w:val="restart"/>
             <w:tcBorders/>
             <w:tcMar>
@@ -2041,7 +1991,7 @@
               <w:autoSpaceDE w:val="0"/>
               <w:widowControl/>
               <w:spacing w:line="220" w:lineRule="exact" w:before="28" w:after="0"/>
-              <w:ind w:left="370" w:right="0" w:firstLine="0"/>
+              <w:ind w:left="250" w:right="0" w:firstLine="0"/>
               <w:jc w:val="left"/>
             </w:pPr>
             <w:r>
@@ -2052,7 +2002,10 @@
                 <w:color w:val="000000"/>
                 <w:sz w:val="18"/>
               </w:rPr>
-              <w:t xml:space="preserve">- Risk 1: Market Volatility - As a large investment management </w:t>
+              <w:t xml:space="preserve">- Market Volatility: Significant fluctuations in global financial </w:t>
+            </w:r>
+            <w:r>
+              <w:br/>
             </w:r>
             <w:r>
               <w:rPr>
@@ -2062,7 +2015,7 @@
                 <w:color w:val="000000"/>
                 <w:sz w:val="18"/>
               </w:rPr>
-              <w:t xml:space="preserve">firm, $BLK is exposed to market fluctuations, which can lead to </w:t>
+              <w:t xml:space="preserve">markets can adversely affect $BLK, given its extensive exposure </w:t>
             </w:r>
             <w:r>
               <w:rPr>
@@ -2072,7 +2025,7 @@
                 <w:color w:val="000000"/>
                 <w:sz w:val="18"/>
               </w:rPr>
-              <w:t xml:space="preserve">significant asset value changes and impact revenue. Mitigation: </w:t>
+              <w:t xml:space="preserve">to various asset classes. To mitigate this, BlackRock diversifies its </w:t>
             </w:r>
             <w:r>
               <w:rPr>
@@ -2082,7 +2035,7 @@
                 <w:color w:val="000000"/>
                 <w:sz w:val="18"/>
               </w:rPr>
-              <w:t xml:space="preserve">Diversifying its investment products and maintaining strong </w:t>
+              <w:t xml:space="preserve">investment product offerings and manages risk through advanced </w:t>
             </w:r>
             <w:r>
               <w:rPr>
@@ -2092,7 +2045,7 @@
                 <w:color w:val="000000"/>
                 <w:sz w:val="18"/>
               </w:rPr>
-              <w:t>liquidity can help cushion against sudden market shifts.</w:t>
+              <w:t>analytical tools.</w:t>
             </w:r>
           </w:p>
         </w:tc>
@@ -2103,7 +2056,7 @@
         </w:trPr>
         <w:tc>
           <w:tcPr>
-            <w:tcW w:type="dxa" w:w="2680"/>
+            <w:tcW w:type="dxa" w:w="2720"/>
             <w:tcBorders/>
             <w:tcMar>
               <w:start w:w="0" w:type="dxa"/>
@@ -2133,7 +2086,7 @@
         </w:tc>
         <w:tc>
           <w:tcPr>
-            <w:tcW w:type="dxa" w:w="2780"/>
+            <w:tcW w:type="dxa" w:w="2960"/>
             <w:tcBorders/>
             <w:tcMar>
               <w:start w:w="0" w:type="dxa"/>
@@ -2146,8 +2099,8 @@
               <w:autoSpaceDE w:val="0"/>
               <w:widowControl/>
               <w:spacing w:line="248" w:lineRule="exact" w:before="78" w:after="0"/>
-              <w:ind w:left="0" w:right="0" w:firstLine="0"/>
-              <w:jc w:val="center"/>
+              <w:ind w:left="376" w:right="0" w:firstLine="0"/>
+              <w:jc w:val="left"/>
             </w:pPr>
             <w:r>
               <w:rPr>
@@ -2163,7 +2116,7 @@
         </w:tc>
         <w:tc>
           <w:tcPr>
-            <w:tcW w:type="dxa" w:w="3672"/>
+            <w:tcW w:type="dxa" w:w="3751"/>
             <w:vMerge/>
             <w:tcBorders/>
           </w:tcPr>
@@ -2176,7 +2129,7 @@
         </w:trPr>
         <w:tc>
           <w:tcPr>
-            <w:tcW w:type="dxa" w:w="2680"/>
+            <w:tcW w:type="dxa" w:w="2720"/>
             <w:tcBorders/>
             <w:tcMar>
               <w:start w:w="0" w:type="dxa"/>
@@ -2206,7 +2159,7 @@
         </w:tc>
         <w:tc>
           <w:tcPr>
-            <w:tcW w:type="dxa" w:w="2780"/>
+            <w:tcW w:type="dxa" w:w="2960"/>
             <w:tcBorders/>
             <w:tcMar>
               <w:start w:w="0" w:type="dxa"/>
@@ -2219,8 +2172,8 @@
               <w:autoSpaceDE w:val="0"/>
               <w:widowControl/>
               <w:spacing w:line="248" w:lineRule="exact" w:before="78" w:after="0"/>
-              <w:ind w:left="0" w:right="0" w:firstLine="0"/>
-              <w:jc w:val="center"/>
+              <w:ind w:left="376" w:right="0" w:firstLine="0"/>
+              <w:jc w:val="left"/>
             </w:pPr>
             <w:r>
               <w:rPr>
@@ -2236,7 +2189,7 @@
         </w:tc>
         <w:tc>
           <w:tcPr>
-            <w:tcW w:type="dxa" w:w="3672"/>
+            <w:tcW w:type="dxa" w:w="3751"/>
             <w:vMerge/>
             <w:tcBorders/>
           </w:tcPr>
@@ -2249,7 +2202,7 @@
         </w:trPr>
         <w:tc>
           <w:tcPr>
-            <w:tcW w:type="dxa" w:w="2680"/>
+            <w:tcW w:type="dxa" w:w="2720"/>
             <w:vMerge w:val="restart"/>
             <w:tcBorders/>
             <w:tcMar>
@@ -2308,13 +2261,13 @@
                 <w:color w:val="000000"/>
                 <w:sz w:val="18"/>
               </w:rPr>
-              <w:t>avg: 17.88)</w:t>
+              <w:t>avg: 22.35)</w:t>
             </w:r>
           </w:p>
         </w:tc>
         <w:tc>
           <w:tcPr>
-            <w:tcW w:type="dxa" w:w="2780"/>
+            <w:tcW w:type="dxa" w:w="2960"/>
             <w:tcBorders/>
             <w:tcMar>
               <w:start w:w="0" w:type="dxa"/>
@@ -2327,8 +2280,8 @@
               <w:autoSpaceDE w:val="0"/>
               <w:widowControl/>
               <w:spacing w:line="248" w:lineRule="exact" w:before="38" w:after="0"/>
-              <w:ind w:left="0" w:right="0" w:firstLine="0"/>
-              <w:jc w:val="center"/>
+              <w:ind w:left="376" w:right="0" w:firstLine="0"/>
+              <w:jc w:val="left"/>
             </w:pPr>
             <w:r>
               <w:rPr>
@@ -2344,7 +2297,7 @@
         </w:tc>
         <w:tc>
           <w:tcPr>
-            <w:tcW w:type="dxa" w:w="5460"/>
+            <w:tcW w:type="dxa" w:w="5520"/>
             <w:vMerge w:val="restart"/>
             <w:tcBorders/>
             <w:tcMar>
@@ -2370,7 +2323,7 @@
               <w:autoSpaceDE w:val="0"/>
               <w:widowControl/>
               <w:spacing w:line="220" w:lineRule="exact" w:before="146" w:after="0"/>
-              <w:ind w:left="370" w:right="0" w:firstLine="0"/>
+              <w:ind w:left="250" w:right="144" w:firstLine="0"/>
               <w:jc w:val="left"/>
             </w:pPr>
             <w:r>
@@ -2381,7 +2334,7 @@
                 <w:color w:val="000000"/>
                 <w:sz w:val="18"/>
               </w:rPr>
-              <w:t xml:space="preserve">- Risk 2: Regulatory Changes - $BLK faces risks from evolving </w:t>
+              <w:t xml:space="preserve">- Regulatory Changes: New financial regulations can impact </w:t>
             </w:r>
             <w:r>
               <w:rPr>
@@ -2391,7 +2344,7 @@
                 <w:color w:val="000000"/>
                 <w:sz w:val="18"/>
               </w:rPr>
-              <w:t xml:space="preserve">financial regulations that can impose new compliance costs or </w:t>
+              <w:t xml:space="preserve">BlackRock’s operational flexibility and profitability. The company </w:t>
             </w:r>
             <w:r>
               <w:rPr>
@@ -2401,7 +2354,7 @@
                 <w:color w:val="000000"/>
                 <w:sz w:val="18"/>
               </w:rPr>
-              <w:t xml:space="preserve">alter operational practices. Mitigation: Proactive engagement </w:t>
+              <w:t xml:space="preserve">mitigates this by maintaining a proactive regulatory compliance </w:t>
             </w:r>
             <w:r>
               <w:rPr>
@@ -2411,7 +2364,7 @@
                 <w:color w:val="000000"/>
                 <w:sz w:val="18"/>
               </w:rPr>
-              <w:t xml:space="preserve">with regulators and investing in compliance infrastructure can </w:t>
+              <w:t xml:space="preserve">team and engaging with policymakers to anticipate and adapt to </w:t>
             </w:r>
             <w:r>
               <w:rPr>
@@ -2421,18 +2374,18 @@
                 <w:color w:val="000000"/>
                 <w:sz w:val="18"/>
               </w:rPr>
-              <w:t>help adapt quickly to new regulations.</w:t>
+              <w:t>legislative shifts.</w:t>
             </w:r>
           </w:p>
         </w:tc>
       </w:tr>
       <w:tr>
         <w:trPr>
-          <w:trHeight w:hRule="exact" w:val="220"/>
+          <w:trHeight w:hRule="exact" w:val="300"/>
         </w:trPr>
         <w:tc>
           <w:tcPr>
-            <w:tcW w:type="dxa" w:w="3672"/>
+            <w:tcW w:type="dxa" w:w="3751"/>
             <w:vMerge/>
             <w:tcBorders/>
           </w:tcPr>
@@ -2440,7 +2393,7 @@
         </w:tc>
         <w:tc>
           <w:tcPr>
-            <w:tcW w:type="dxa" w:w="2780"/>
+            <w:tcW w:type="dxa" w:w="2960"/>
             <w:vMerge w:val="restart"/>
             <w:tcBorders/>
             <w:tcMar>
@@ -2457,8 +2410,8 @@
               <w:autoSpaceDN w:val="0"/>
               <w:autoSpaceDE w:val="0"/>
               <w:widowControl/>
-              <w:spacing w:line="220" w:lineRule="exact" w:before="106" w:after="0"/>
-              <w:ind w:left="364" w:right="720" w:firstLine="0"/>
+              <w:spacing w:line="248" w:lineRule="exact" w:before="78" w:after="0"/>
+              <w:ind w:left="376" w:right="0" w:firstLine="0"/>
               <w:jc w:val="left"/>
             </w:pPr>
             <w:r>
@@ -2469,23 +2422,13 @@
                 <w:color w:val="000000"/>
                 <w:sz w:val="18"/>
               </w:rPr>
-              <w:t xml:space="preserve">• Mean Target Price: </w:t>
-            </w:r>
-            <w:r>
-              <w:rPr>
-                <w:rFonts w:ascii="Helvetica" w:hAnsi="Helvetica" w:eastAsia="Helvetica"/>
-                <w:b w:val="0"/>
-                <w:i w:val="0"/>
-                <w:color w:val="000000"/>
-                <w:sz w:val="18"/>
-              </w:rPr>
-              <w:t>$1102.2</w:t>
+              <w:t>• Mean Target Price: $1102.2</w:t>
             </w:r>
           </w:p>
         </w:tc>
         <w:tc>
           <w:tcPr>
-            <w:tcW w:type="dxa" w:w="3672"/>
+            <w:tcW w:type="dxa" w:w="3751"/>
             <w:vMerge/>
             <w:tcBorders/>
           </w:tcPr>
@@ -2494,11 +2437,11 @@
       </w:tr>
       <w:tr>
         <w:trPr>
-          <w:trHeight w:hRule="exact" w:val="380"/>
+          <w:trHeight w:hRule="exact" w:val="92"/>
         </w:trPr>
         <w:tc>
           <w:tcPr>
-            <w:tcW w:type="dxa" w:w="2680"/>
+            <w:tcW w:type="dxa" w:w="2720"/>
             <w:vMerge w:val="restart"/>
             <w:tcBorders/>
             <w:tcMar>
@@ -2515,7 +2458,7 @@
               <w:autoSpaceDN w:val="0"/>
               <w:autoSpaceDE w:val="0"/>
               <w:widowControl/>
-              <w:spacing w:line="220" w:lineRule="exact" w:before="106" w:after="0"/>
+              <w:spacing w:line="220" w:lineRule="exact" w:before="28" w:after="0"/>
               <w:ind w:left="60" w:right="432" w:firstLine="0"/>
               <w:jc w:val="left"/>
             </w:pPr>
@@ -2557,13 +2500,13 @@
                 <w:color w:val="000000"/>
                 <w:sz w:val="18"/>
               </w:rPr>
-              <w:t>avg: 1.14)</w:t>
+              <w:t>avg: 1.43)</w:t>
             </w:r>
           </w:p>
         </w:tc>
         <w:tc>
           <w:tcPr>
-            <w:tcW w:type="dxa" w:w="3672"/>
+            <w:tcW w:type="dxa" w:w="3751"/>
             <w:vMerge/>
             <w:tcBorders/>
           </w:tcPr>
@@ -2571,7 +2514,7 @@
         </w:tc>
         <w:tc>
           <w:tcPr>
-            <w:tcW w:type="dxa" w:w="3672"/>
+            <w:tcW w:type="dxa" w:w="3751"/>
             <w:vMerge/>
             <w:tcBorders/>
           </w:tcPr>
@@ -2580,11 +2523,11 @@
       </w:tr>
       <w:tr>
         <w:trPr>
-          <w:trHeight w:hRule="exact" w:val="606"/>
+          <w:trHeight w:hRule="exact" w:val="594"/>
         </w:trPr>
         <w:tc>
           <w:tcPr>
-            <w:tcW w:type="dxa" w:w="3672"/>
+            <w:tcW w:type="dxa" w:w="3751"/>
             <w:vMerge/>
             <w:tcBorders/>
           </w:tcPr>
@@ -2592,7 +2535,7 @@
         </w:tc>
         <w:tc>
           <w:tcPr>
-            <w:tcW w:type="dxa" w:w="2780"/>
+            <w:tcW w:type="dxa" w:w="2960"/>
             <w:tcBorders/>
             <w:tcMar>
               <w:start w:w="0" w:type="dxa"/>
@@ -2604,8 +2547,8 @@
               <w:autoSpaceDN w:val="0"/>
               <w:autoSpaceDE w:val="0"/>
               <w:widowControl/>
-              <w:spacing w:line="220" w:lineRule="exact" w:before="106" w:after="0"/>
-              <w:ind w:left="364" w:right="432" w:firstLine="0"/>
+              <w:spacing w:line="220" w:lineRule="exact" w:before="94" w:after="0"/>
+              <w:ind w:left="376" w:right="576" w:firstLine="0"/>
               <w:jc w:val="left"/>
             </w:pPr>
             <w:r>
@@ -2646,13 +2589,13 @@
                 <w:color w:val="000000"/>
                 <w:sz w:val="18"/>
               </w:rPr>
-              <w:t>avg: -1.4%)</w:t>
+              <w:t>avg: -1.8%)</w:t>
             </w:r>
           </w:p>
         </w:tc>
         <w:tc>
           <w:tcPr>
-            <w:tcW w:type="dxa" w:w="3672"/>
+            <w:tcW w:type="dxa" w:w="3751"/>
             <w:vMerge/>
             <w:tcBorders/>
           </w:tcPr>
@@ -2666,7 +2609,7 @@
         <w:autoSpaceDE w:val="0"/>
         <w:widowControl/>
         <w:spacing w:line="380" w:lineRule="exact" w:before="22" w:after="0"/>
-        <w:ind w:left="50" w:right="8208" w:firstLine="0"/>
+        <w:ind w:left="50" w:right="8496" w:firstLine="0"/>
         <w:jc w:val="left"/>
       </w:pPr>
       <w:r>
@@ -2769,7 +2712,7 @@
     <w:sectPr>
       <w:type w:val="continuous"/>
       <w:pgSz w:w="12240" w:h="15840"/>
-      <w:pgMar w:top="262" w:right="724" w:bottom="456" w:left="500" w:header="720" w:footer="720" w:gutter="0"/>
+      <w:pgMar w:top="212" w:right="588" w:bottom="726" w:left="400" w:header="720" w:footer="720" w:gutter="0"/>
       <w:cols/>
       <w:docGrid w:linePitch="360"/>
     </w:sectPr>
